--- a/ECE 3544 Project 3A/Project 3a Specification.docx
+++ b/ECE 3544 Project 3A/Project 3a Specification.docx
@@ -14571,25 +14571,7 @@
           <w:sz w:val="24"/>
           <w:szCs w:val="24"/>
         </w:rPr>
-        <w:t xml:space="preserve">(index, </w:t>
-      </w:r>
-      <w:proofErr w:type="spellStart"/>
-      <w:r>
-        <w:rPr>
-          <w:rFonts w:ascii="Courier New" w:hAnsi="Courier New" w:cs="Courier New"/>
-          <w:sz w:val="24"/>
-          <w:szCs w:val="24"/>
-        </w:rPr>
-        <w:t>input_word</w:t>
-      </w:r>
-      <w:proofErr w:type="spellEnd"/>
-      <w:r>
-        <w:rPr>
-          <w:rFonts w:ascii="Courier New" w:hAnsi="Courier New" w:cs="Courier New"/>
-          <w:sz w:val="24"/>
-          <w:szCs w:val="24"/>
-        </w:rPr>
-        <w:t xml:space="preserve">, </w:t>
+        <w:t xml:space="preserve">(index, input_word, </w:t>
       </w:r>
       <w:proofErr w:type="spellStart"/>
       <w:r>
@@ -14647,25 +14629,7 @@
           <w:szCs w:val="24"/>
         </w:rPr>
         <w:tab/>
-        <w:t xml:space="preserve">input  [7:1] </w:t>
-      </w:r>
-      <w:proofErr w:type="spellStart"/>
-      <w:r>
-        <w:rPr>
-          <w:rFonts w:ascii="Courier New" w:hAnsi="Courier New" w:cs="Courier New"/>
-          <w:sz w:val="24"/>
-          <w:szCs w:val="24"/>
-        </w:rPr>
-        <w:t>input_word</w:t>
-      </w:r>
-      <w:proofErr w:type="spellEnd"/>
-      <w:r>
-        <w:rPr>
-          <w:rFonts w:ascii="Courier New" w:hAnsi="Courier New" w:cs="Courier New"/>
-          <w:sz w:val="24"/>
-          <w:szCs w:val="24"/>
-        </w:rPr>
-        <w:t>;</w:t>
+        <w:t>input  [7:1] input_word;</w:t>
       </w:r>
     </w:p>
     <w:p>
@@ -14775,25 +14739,7 @@
           <w:sz w:val="24"/>
           <w:szCs w:val="24"/>
         </w:rPr>
-        <w:t xml:space="preserve">, if index = 3’d0, the output word should equal the input word. If index equals a non-zero value (obviously, from 3’d1 to 3’d7) the value in that position of the </w:t>
-      </w:r>
-      <w:proofErr w:type="spellStart"/>
-      <w:r>
-        <w:rPr>
-          <w:rFonts w:asciiTheme="minorHAnsi" w:hAnsiTheme="minorHAnsi" w:cstheme="minorHAnsi"/>
-          <w:sz w:val="24"/>
-          <w:szCs w:val="24"/>
-        </w:rPr>
-        <w:t>input_word</w:t>
-      </w:r>
-      <w:proofErr w:type="spellEnd"/>
-      <w:r>
-        <w:rPr>
-          <w:rFonts w:asciiTheme="minorHAnsi" w:hAnsiTheme="minorHAnsi" w:cstheme="minorHAnsi"/>
-          <w:sz w:val="24"/>
-          <w:szCs w:val="24"/>
-        </w:rPr>
-        <w:t xml:space="preserve"> should appear as its complement in the </w:t>
+        <w:t xml:space="preserve">, if index = 3’d0, the output word should equal the input word. If index equals a non-zero value (obviously, from 3’d1 to 3’d7) the value in that position of the input_word should appear as its complement in the </w:t>
       </w:r>
       <w:proofErr w:type="spellStart"/>
       <w:r>
@@ -15818,16 +15764,14 @@
         </w:rPr>
         <w:t xml:space="preserve">Your 74280 </w:t>
       </w:r>
-      <w:proofErr w:type="gramStart"/>
-      <w:r>
-        <w:rPr>
-          <w:rFonts w:asciiTheme="minorHAnsi" w:hAnsiTheme="minorHAnsi" w:cstheme="minorHAnsi"/>
-          <w:sz w:val="24"/>
-          <w:szCs w:val="24"/>
-        </w:rPr>
-        <w:t>module</w:t>
-      </w:r>
-      <w:proofErr w:type="gramEnd"/>
+      <w:r>
+        <w:rPr>
+          <w:rFonts w:asciiTheme="minorHAnsi" w:hAnsiTheme="minorHAnsi" w:cstheme="minorHAnsi"/>
+          <w:sz w:val="24"/>
+          <w:szCs w:val="24"/>
+        </w:rPr>
+        <w:t>modules</w:t>
+      </w:r>
     </w:p>
     <w:p>
       <w:pPr>
@@ -16587,6 +16531,7 @@
     <w:lsdException w:name="Emphasis" w:qFormat="1"/>
     <w:lsdException w:name="HTML Preformatted" w:semiHidden="1" w:unhideWhenUsed="1"/>
     <w:lsdException w:name="HTML Variable" w:semiHidden="1" w:unhideWhenUsed="1"/>
+    <w:lsdException w:name="Normal Table" w:semiHidden="1" w:unhideWhenUsed="1"/>
     <w:lsdException w:name="No List" w:semiHidden="1" w:uiPriority="99" w:unhideWhenUsed="1"/>
     <w:lsdException w:name="Outline List 1" w:semiHidden="1" w:unhideWhenUsed="1"/>
     <w:lsdException w:name="Outline List 2" w:semiHidden="1" w:unhideWhenUsed="1"/>
@@ -16632,8 +16577,10 @@
     <w:lsdException w:name="Table Subtle 2" w:semiHidden="1" w:unhideWhenUsed="1"/>
     <w:lsdException w:name="Table Web 1" w:semiHidden="1" w:unhideWhenUsed="1"/>
     <w:lsdException w:name="Table Web 2" w:semiHidden="1" w:unhideWhenUsed="1"/>
+    <w:lsdException w:name="Table Web 3" w:semiHidden="1" w:unhideWhenUsed="1"/>
     <w:lsdException w:name="Balloon Text" w:semiHidden="1" w:unhideWhenUsed="1"/>
     <w:lsdException w:name="Table Grid" w:uiPriority="39"/>
+    <w:lsdException w:name="Table Theme" w:semiHidden="1" w:unhideWhenUsed="1"/>
     <w:lsdException w:name="Placeholder Text" w:semiHidden="1" w:uiPriority="99"/>
     <w:lsdException w:name="No Spacing" w:uiPriority="1" w:qFormat="1"/>
     <w:lsdException w:name="Light Shading" w:uiPriority="60"/>
